--- a/Practica2/docs/BD Drivecrafters.docx
+++ b/Practica2/docs/BD Drivecrafters.docx
@@ -15,7 +15,13 @@
         <w:t>NIF</w:t>
       </w:r>
       <w:r>
-        <w:t xml:space="preserve">, Nombre, Apellido, </w:t>
+        <w:t xml:space="preserve">, Nombre, </w:t>
+      </w:r>
+      <w:r>
+        <w:t>email</w:t>
+      </w:r>
+      <w:r>
+        <w:t xml:space="preserve">, </w:t>
       </w:r>
       <w:proofErr w:type="spellStart"/>
       <w:r>
@@ -23,116 +29,10 @@
       </w:r>
       <w:proofErr w:type="spellEnd"/>
       <w:r>
+        <w:t>, rol, alquiler, carrito</w:t>
+      </w:r>
+      <w:r>
         <w:t>)</w:t>
-      </w:r>
-    </w:p>
-    <w:p>
-      <w:proofErr w:type="gramStart"/>
-      <w:r>
-        <w:t>Registrados(</w:t>
-      </w:r>
-      <w:proofErr w:type="gramEnd"/>
-      <w:r>
-        <w:t>email</w:t>
-      </w:r>
-      <w:r>
-        <w:t xml:space="preserve">, </w:t>
-      </w:r>
-      <w:r>
-        <w:rPr>
-          <w:u w:val="single"/>
-        </w:rPr>
-        <w:t>NIF</w:t>
-      </w:r>
-      <w:r>
-        <w:t>, carrito, alquiler)</w:t>
-      </w:r>
-    </w:p>
-    <w:p>
-      <w:r>
-        <w:tab/>
-      </w:r>
-      <w:proofErr w:type="spellStart"/>
-      <w:r>
-        <w:t>C.E</w:t>
-      </w:r>
-      <w:proofErr w:type="spellEnd"/>
-      <w:r>
-        <w:t>(NIF) de Usuarios (NIF)</w:t>
-      </w:r>
-    </w:p>
-    <w:p>
-      <w:proofErr w:type="gramStart"/>
-      <w:r>
-        <w:t>Mecánico(</w:t>
-      </w:r>
-      <w:proofErr w:type="gramEnd"/>
-      <w:r>
-        <w:rPr>
-          <w:u w:val="single"/>
-        </w:rPr>
-        <w:t>NIF</w:t>
-      </w:r>
-      <w:r>
-        <w:t>, disponible)</w:t>
-      </w:r>
-    </w:p>
-    <w:p>
-      <w:r>
-        <w:tab/>
-      </w:r>
-      <w:proofErr w:type="spellStart"/>
-      <w:r>
-        <w:t>C.E</w:t>
-      </w:r>
-      <w:proofErr w:type="spellEnd"/>
-      <w:r>
-        <w:t xml:space="preserve">(NIF) de </w:t>
-      </w:r>
-      <w:proofErr w:type="gramStart"/>
-      <w:r>
-        <w:t>Usuarios(</w:t>
-      </w:r>
-      <w:proofErr w:type="gramEnd"/>
-      <w:r>
-        <w:t>NIF)</w:t>
-      </w:r>
-    </w:p>
-    <w:p>
-      <w:proofErr w:type="gramStart"/>
-      <w:r>
-        <w:t>Gerente(</w:t>
-      </w:r>
-      <w:proofErr w:type="gramEnd"/>
-      <w:r>
-        <w:rPr>
-          <w:u w:val="single"/>
-        </w:rPr>
-        <w:t>NIF</w:t>
-      </w:r>
-      <w:r>
-        <w:t>)</w:t>
-      </w:r>
-    </w:p>
-    <w:p>
-      <w:r>
-        <w:tab/>
-      </w:r>
-      <w:proofErr w:type="spellStart"/>
-      <w:r>
-        <w:t>C.E</w:t>
-      </w:r>
-      <w:proofErr w:type="spellEnd"/>
-      <w:r>
-        <w:t xml:space="preserve">(NIF) de </w:t>
-      </w:r>
-      <w:proofErr w:type="gramStart"/>
-      <w:r>
-        <w:t>Usuarios(</w:t>
-      </w:r>
-      <w:proofErr w:type="gramEnd"/>
-      <w:r>
-        <w:t>NIF)</w:t>
       </w:r>
     </w:p>
     <w:p>
@@ -153,10 +53,10 @@
       </w:r>
       <w:proofErr w:type="spellEnd"/>
       <w:r>
-        <w:t>, hora, asunto, descripción</w:t>
-      </w:r>
-      <w:r>
-        <w:t>, cliente</w:t>
+        <w:t>, hora, asunto,</w:t>
+      </w:r>
+      <w:r>
+        <w:t xml:space="preserve"> cliente</w:t>
       </w:r>
       <w:r>
         <w:t>)</w:t>
@@ -181,7 +81,10 @@
       </w:r>
       <w:proofErr w:type="gramStart"/>
       <w:r>
-        <w:t>Registrados(</w:t>
+        <w:t>Usuarios</w:t>
+      </w:r>
+      <w:r>
+        <w:t>(</w:t>
       </w:r>
       <w:proofErr w:type="gramEnd"/>
       <w:r>
@@ -206,10 +109,13 @@
         <w:t>matricula</w:t>
       </w:r>
       <w:r>
-        <w:t>, modelo, precio, descripción, disponibilidad</w:t>
-      </w:r>
-      <w:r>
-        <w:t>, gerente</w:t>
+        <w:t>, modelo, precio, disponibilidad</w:t>
+      </w:r>
+      <w:r>
+        <w:t xml:space="preserve">, </w:t>
+      </w:r>
+      <w:r>
+        <w:t>cliente</w:t>
       </w:r>
       <w:r>
         <w:t>)</w:t>
@@ -225,11 +131,20 @@
       </w:r>
       <w:proofErr w:type="spellEnd"/>
       <w:r>
-        <w:t xml:space="preserve">(gerente) de </w:t>
+        <w:t>(</w:t>
+      </w:r>
+      <w:r>
+        <w:t>cliente</w:t>
+      </w:r>
+      <w:r>
+        <w:t xml:space="preserve">) de </w:t>
       </w:r>
       <w:proofErr w:type="gramStart"/>
       <w:r>
-        <w:t>Gerente(</w:t>
+        <w:t>Usuarios</w:t>
+      </w:r>
+      <w:r>
+        <w:t>(</w:t>
       </w:r>
       <w:proofErr w:type="gramEnd"/>
       <w:r>
@@ -249,39 +164,7 @@
         <w:t>ID</w:t>
       </w:r>
       <w:r>
-        <w:t>, nombre, unidades, precio, descripción</w:t>
-      </w:r>
-      <w:r>
-        <w:t>, gerente</w:t>
-      </w:r>
-      <w:r>
-        <w:t>)</w:t>
-      </w:r>
-    </w:p>
-    <w:p>
-      <w:pPr>
-        <w:rPr>
-          <w:u w:val="single"/>
-        </w:rPr>
-      </w:pPr>
-      <w:r>
-        <w:tab/>
-      </w:r>
-      <w:proofErr w:type="spellStart"/>
-      <w:r>
-        <w:t>C.E</w:t>
-      </w:r>
-      <w:proofErr w:type="spellEnd"/>
-      <w:r>
-        <w:t xml:space="preserve">(gerente) de </w:t>
-      </w:r>
-      <w:proofErr w:type="gramStart"/>
-      <w:r>
-        <w:t>Gerente(</w:t>
-      </w:r>
-      <w:proofErr w:type="gramEnd"/>
-      <w:r>
-        <w:t>NIF)</w:t>
+        <w:t>, nombre, unidades, precio, descripción)</w:t>
       </w:r>
     </w:p>
     <w:p>
@@ -358,7 +241,7 @@
       </w:r>
       <w:proofErr w:type="gramStart"/>
       <w:r>
-        <w:t>Registrados</w:t>
+        <w:t>Usuarios</w:t>
       </w:r>
       <w:r>
         <w:t>(</w:t>
@@ -390,7 +273,24 @@
         <w:t>cliente</w:t>
       </w:r>
       <w:r>
-        <w:t>, inicio, fin)</w:t>
+        <w:t xml:space="preserve">, </w:t>
+      </w:r>
+      <w:proofErr w:type="spellStart"/>
+      <w:r>
+        <w:t>fecha_</w:t>
+      </w:r>
+      <w:r>
+        <w:t>ini,</w:t>
+      </w:r>
+      <w:r>
+        <w:t>fecha_</w:t>
+      </w:r>
+      <w:r>
+        <w:t>fin</w:t>
+      </w:r>
+      <w:proofErr w:type="spellEnd"/>
+      <w:r>
+        <w:t>)</w:t>
       </w:r>
     </w:p>
     <w:p>
@@ -435,98 +335,6 @@
         <w:t>NIF)</w:t>
       </w:r>
     </w:p>
-    <w:p>
-      <w:proofErr w:type="gramStart"/>
-      <w:r>
-        <w:t>Asigna(</w:t>
-      </w:r>
-      <w:proofErr w:type="gramEnd"/>
-      <w:r>
-        <w:t xml:space="preserve">gerente, </w:t>
-      </w:r>
-      <w:proofErr w:type="spellStart"/>
-      <w:r>
-        <w:t>mecanido</w:t>
-      </w:r>
-      <w:proofErr w:type="spellEnd"/>
-      <w:r>
-        <w:t>, cita)</w:t>
-      </w:r>
-    </w:p>
-    <w:p>
-      <w:r>
-        <w:tab/>
-      </w:r>
-      <w:proofErr w:type="spellStart"/>
-      <w:r>
-        <w:t>C.E</w:t>
-      </w:r>
-      <w:proofErr w:type="spellEnd"/>
-      <w:r>
-        <w:t>(gerente) de Gerente (NIF)</w:t>
-      </w:r>
-    </w:p>
-    <w:p>
-      <w:r>
-        <w:tab/>
-      </w:r>
-      <w:proofErr w:type="spellStart"/>
-      <w:r>
-        <w:t>C.E</w:t>
-      </w:r>
-      <w:proofErr w:type="spellEnd"/>
-      <w:r>
-        <w:t>(</w:t>
-      </w:r>
-      <w:proofErr w:type="spellStart"/>
-      <w:r>
-        <w:t>mecanico</w:t>
-      </w:r>
-      <w:proofErr w:type="spellEnd"/>
-      <w:r>
-        <w:t xml:space="preserve">) de </w:t>
-      </w:r>
-      <w:proofErr w:type="spellStart"/>
-      <w:proofErr w:type="gramStart"/>
-      <w:r>
-        <w:t>Mecanico</w:t>
-      </w:r>
-      <w:proofErr w:type="spellEnd"/>
-      <w:r>
-        <w:t>(</w:t>
-      </w:r>
-      <w:proofErr w:type="gramEnd"/>
-      <w:r>
-        <w:t>NIF)</w:t>
-      </w:r>
-    </w:p>
-    <w:p>
-      <w:pPr>
-        <w:rPr>
-          <w:u w:val="single"/>
-        </w:rPr>
-      </w:pPr>
-      <w:r>
-        <w:tab/>
-      </w:r>
-      <w:proofErr w:type="spellStart"/>
-      <w:r>
-        <w:t>C.E</w:t>
-      </w:r>
-      <w:proofErr w:type="spellEnd"/>
-      <w:r>
-        <w:t xml:space="preserve">(cita) de </w:t>
-      </w:r>
-      <w:proofErr w:type="gramStart"/>
-      <w:r>
-        <w:t>Citas(</w:t>
-      </w:r>
-      <w:proofErr w:type="gramEnd"/>
-      <w:r>
-        <w:t>ID)</w:t>
-      </w:r>
-    </w:p>
-    <w:p/>
     <w:sectPr>
       <w:pgSz w:w="11906" w:h="16838"/>
       <w:pgMar w:top="1417" w:right="1701" w:bottom="1417" w:left="1701" w:header="708" w:footer="708" w:gutter="0"/>
